--- a/Yonas-Aklilu-1303115.docx
+++ b/Yonas-Aklilu-1303115.docx
@@ -3611,8 +3611,6 @@
           <w:t>https://www.microsoft.com/en-us/security/business/security-101/what-is-devsecops</w:t>
         </w:r>
       </w:hyperlink>
-      <w:bookmarkStart w:id="0" w:name="_GoBack"/>
-      <w:bookmarkEnd w:id="0"/>
     </w:p>
     <w:p>
       <w:pPr>
@@ -3632,99 +3630,8 @@
           </w14:textOutline>
         </w:rPr>
       </w:pPr>
-    </w:p>
-    <w:p>
-      <w:pPr>
-        <w:rPr>
-          <w:color w:val="4472C4" w:themeColor="accent1"/>
-          <w:sz w:val="44"/>
-          <w:szCs w:val="44"/>
-          <w14:shadow w14:blurRad="38100" w14:dist="25400" w14:dir="5400000" w14:sx="100000" w14:sy="100000" w14:kx="0" w14:ky="0" w14:algn="ctr">
-            <w14:srgbClr w14:val="6E747A">
-              <w14:alpha w14:val="57000"/>
-            </w14:srgbClr>
-          </w14:shadow>
-          <w14:textOutline w14:w="0" w14:cap="flat" w14:cmpd="sng" w14:algn="ctr">
-            <w14:noFill/>
-            <w14:prstDash w14:val="solid"/>
-            <w14:round/>
-          </w14:textOutline>
-        </w:rPr>
-      </w:pPr>
-      <w:r>
-        <w:rPr>
-          <w:color w:val="4472C4" w:themeColor="accent1"/>
-          <w:sz w:val="44"/>
-          <w:szCs w:val="44"/>
-          <w14:shadow w14:blurRad="38100" w14:dist="25400" w14:dir="5400000" w14:sx="100000" w14:sy="100000" w14:kx="0" w14:ky="0" w14:algn="ctr">
-            <w14:srgbClr w14:val="6E747A">
-              <w14:alpha w14:val="57000"/>
-            </w14:srgbClr>
-          </w14:shadow>
-          <w14:textOutline w14:w="0" w14:cap="flat" w14:cmpd="sng" w14:algn="ctr">
-            <w14:noFill/>
-            <w14:prstDash w14:val="solid"/>
-            <w14:round/>
-          </w14:textOutline>
-        </w:rPr>
-        <w:t xml:space="preserve">git push -u origin </w:t>
-      </w:r>
-      <w:proofErr w:type="spellStart"/>
-      <w:r>
-        <w:rPr>
-          <w:color w:val="4472C4" w:themeColor="accent1"/>
-          <w:sz w:val="44"/>
-          <w:szCs w:val="44"/>
-          <w14:shadow w14:blurRad="38100" w14:dist="25400" w14:dir="5400000" w14:sx="100000" w14:sy="100000" w14:kx="0" w14:ky="0" w14:algn="ctr">
-            <w14:srgbClr w14:val="6E747A">
-              <w14:alpha w14:val="57000"/>
-            </w14:srgbClr>
-          </w14:shadow>
-          <w14:textOutline w14:w="0" w14:cap="flat" w14:cmpd="sng" w14:algn="ctr">
-            <w14:noFill/>
-            <w14:prstDash w14:val="solid"/>
-            <w14:round/>
-          </w14:textOutline>
-        </w:rPr>
-        <w:t>de</w:t>
-      </w:r>
-      <w:r>
-        <w:rPr>
-          <w:color w:val="4472C4" w:themeColor="accent1"/>
-          <w:sz w:val="44"/>
-          <w:szCs w:val="44"/>
-          <w14:shadow w14:blurRad="38100" w14:dist="25400" w14:dir="5400000" w14:sx="100000" w14:sy="100000" w14:kx="0" w14:ky="0" w14:algn="ctr">
-            <w14:srgbClr w14:val="6E747A">
-              <w14:alpha w14:val="57000"/>
-            </w14:srgbClr>
-          </w14:shadow>
-          <w14:textOutline w14:w="0" w14:cap="flat" w14:cmpd="sng" w14:algn="ctr">
-            <w14:noFill/>
-            <w14:prstDash w14:val="solid"/>
-            <w14:round/>
-          </w14:textOutline>
-        </w:rPr>
-        <w:t>vsecop</w:t>
-      </w:r>
-      <w:proofErr w:type="spellEnd"/>
-      <w:r>
-        <w:rPr>
-          <w:color w:val="4472C4" w:themeColor="accent1"/>
-          <w:sz w:val="44"/>
-          <w:szCs w:val="44"/>
-          <w14:shadow w14:blurRad="38100" w14:dist="25400" w14:dir="5400000" w14:sx="100000" w14:sy="100000" w14:kx="0" w14:ky="0" w14:algn="ctr">
-            <w14:srgbClr w14:val="6E747A">
-              <w14:alpha w14:val="57000"/>
-            </w14:srgbClr>
-          </w14:shadow>
-          <w14:textOutline w14:w="0" w14:cap="flat" w14:cmpd="sng" w14:algn="ctr">
-            <w14:noFill/>
-            <w14:prstDash w14:val="solid"/>
-            <w14:round/>
-          </w14:textOutline>
-        </w:rPr>
-        <w:t>-assignment</w:t>
-      </w:r>
+      <w:bookmarkStart w:id="0" w:name="_GoBack"/>
+      <w:bookmarkEnd w:id="0"/>
     </w:p>
     <w:sectPr>
       <w:pgSz w:w="12240" w:h="15840"/>
